--- a/docs/VAEs.docx
+++ b/docs/VAEs.docx
@@ -2,6 +2,22 @@
 <file path=word/document.xml><?xml version="1.0" encoding="utf-8"?>
 <w:document xmlns:wpc="http://schemas.microsoft.com/office/word/2010/wordprocessingCanvas" xmlns:cx="http://schemas.microsoft.com/office/drawing/2014/chartex" xmlns:cx1="http://schemas.microsoft.com/office/drawing/2015/9/8/chartex" xmlns:cx2="http://schemas.microsoft.com/office/drawing/2015/10/21/chartex" xmlns:cx3="http://schemas.microsoft.com/office/drawing/2016/5/9/chartex" xmlns:cx4="http://schemas.microsoft.com/office/drawing/2016/5/10/chartex" xmlns:cx5="http://schemas.microsoft.com/office/drawing/2016/5/11/chartex" xmlns:cx6="http://schemas.microsoft.com/office/drawing/2016/5/12/chartex" xmlns:cx7="http://schemas.microsoft.com/office/drawing/2016/5/13/chartex" xmlns:cx8="http://schemas.microsoft.com/office/drawing/2016/5/14/chartex" xmlns:mc="http://schemas.openxmlformats.org/markup-compatibility/2006" xmlns:aink="http://schemas.microsoft.com/office/drawing/2016/ink" xmlns:am3d="http://schemas.microsoft.com/office/drawing/2017/model3d" xmlns:o="urn:schemas-microsoft-com:office:office" xmlns:r="http://schemas.openxmlformats.org/officeDocument/2006/relationships" xmlns:m="http://schemas.openxmlformats.org/officeDocument/2006/math" xmlns:v="urn:schemas-microsoft-com:vml" xmlns:wp14="http://schemas.microsoft.com/office/word/2010/wordprocessingDrawing" xmlns:wp="http://schemas.openxmlformats.org/drawingml/2006/wordprocessingDrawing" xmlns:w10="urn:schemas-microsoft-com:office:word" xmlns:w="http://schemas.openxmlformats.org/wordprocessingml/2006/main" xmlns:w14="http://schemas.microsoft.com/office/word/2010/wordml" xmlns:w15="http://schemas.microsoft.com/office/word/2012/wordml" xmlns:w16cex="http://schemas.microsoft.com/office/word/2018/wordml/cex" xmlns:w16cid="http://schemas.microsoft.com/office/word/2016/wordml/cid" xmlns:w16="http://schemas.microsoft.com/office/word/2018/wordml" xmlns:w16sdtdh="http://schemas.microsoft.com/office/word/2020/wordml/sdtdatahash" xmlns:w16se="http://schemas.microsoft.com/office/word/2015/wordml/symex" xmlns:wpg="http://schemas.microsoft.com/office/word/2010/wordprocessingGroup" xmlns:wpi="http://schemas.microsoft.com/office/word/2010/wordprocessingInk" xmlns:wne="http://schemas.microsoft.com/office/word/2006/wordml" xmlns:wps="http://schemas.microsoft.com/office/word/2010/wordprocessingShape" mc:Ignorable="w14 w15 w16se w16cid w16 w16cex w16sdtdh wp14">
   <w:body>
+    <w:p>
+      <w:pPr>
+        <w:jc w:val="center"/>
+        <w:rPr>
+          <w:b/>
+          <w:bCs/>
+        </w:rPr>
+      </w:pPr>
+      <w:r>
+        <w:rPr>
+          <w:b/>
+          <w:bCs/>
+        </w:rPr>
+        <w:t>VAE</w:t>
+      </w:r>
+    </w:p>
     <w:p>
       <w:r>
         <w:t xml:space="preserve">Probability distribution: </w:t>
@@ -28,21 +44,21 @@
         </w:numPr>
       </w:pPr>
       <w:r>
-        <w:t xml:space="preserve">It </w:t>
-      </w:r>
-      <w:r>
-        <w:t>specifies the likelihood of each possible outcome of a random variable.</w:t>
-      </w:r>
-    </w:p>
-    <w:p>
+        <w:t>It specifies the likelihood of each possible outcome of a random variable.</w:t>
+      </w:r>
+    </w:p>
+    <w:p>
+      <w:pPr>
+        <w:jc w:val="center"/>
+      </w:pPr>
       <w:r>
         <w:rPr>
           <w:noProof/>
         </w:rPr>
         <w:drawing>
-          <wp:inline distT="0" distB="0" distL="0" distR="0" wp14:anchorId="3741E1D0" wp14:editId="3615CDF1">
-            <wp:extent cx="3177657" cy="2400705"/>
-            <wp:effectExtent l="0" t="0" r="3810" b="0"/>
+          <wp:inline distT="0" distB="0" distL="0" distR="0" wp14:anchorId="3741E1D0" wp14:editId="6E63D159">
+            <wp:extent cx="2706785" cy="2044963"/>
+            <wp:effectExtent l="0" t="0" r="0" b="0"/>
             <wp:docPr id="1" name="Imagen 1"/>
             <wp:cNvGraphicFramePr>
               <a:graphicFrameLocks xmlns:a="http://schemas.openxmlformats.org/drawingml/2006/main" noChangeAspect="1"/>
@@ -72,7 +88,7 @@
                   <pic:spPr bwMode="auto">
                     <a:xfrm>
                       <a:off x="0" y="0"/>
-                      <a:ext cx="3185963" cy="2406980"/>
+                      <a:ext cx="2716684" cy="2052441"/>
                     </a:xfrm>
                     <a:prstGeom prst="rect">
                       <a:avLst/>
@@ -311,7 +327,14 @@
     </w:p>
     <w:p>
       <w:r>
-        <w:t>Reverse KL to measure their similarity</w:t>
+        <w:rPr>
+          <w:b/>
+          <w:bCs/>
+        </w:rPr>
+        <w:t>Reverse KL</w:t>
+      </w:r>
+      <w:r>
+        <w:t xml:space="preserve"> to measure their similarity</w:t>
       </w:r>
     </w:p>
     <w:p>
@@ -420,90 +443,22 @@
     <w:p/>
     <w:p/>
     <w:p>
-      <w:r>
-        <w:t xml:space="preserve">Log evidence </w:t>
-      </w:r>
-      <m:oMath>
-        <m:func>
-          <m:funcPr>
-            <m:ctrlPr>
-              <w:rPr>
-                <w:rFonts w:ascii="Cambria Math" w:hAnsi="Cambria Math"/>
-                <w:i/>
-              </w:rPr>
-            </m:ctrlPr>
-          </m:funcPr>
-          <m:fName>
-            <m:r>
-              <m:rPr>
-                <m:sty m:val="p"/>
-              </m:rPr>
-              <w:rPr>
-                <w:rFonts w:ascii="Cambria Math" w:hAnsi="Cambria Math"/>
-              </w:rPr>
-              <m:t>log</m:t>
-            </m:r>
-          </m:fName>
-          <m:e>
-            <m:sSub>
-              <m:sSubPr>
-                <m:ctrlPr>
-                  <w:rPr>
-                    <w:rFonts w:ascii="Cambria Math" w:hAnsi="Cambria Math"/>
-                    <w:i/>
-                  </w:rPr>
-                </m:ctrlPr>
-              </m:sSubPr>
-              <m:e>
-                <m:r>
-                  <w:rPr>
-                    <w:rFonts w:ascii="Cambria Math" w:hAnsi="Cambria Math"/>
-                  </w:rPr>
-                  <m:t>p</m:t>
-                </m:r>
-              </m:e>
-              <m:sub>
-                <m:r>
-                  <w:rPr>
-                    <w:rFonts w:ascii="Cambria Math" w:hAnsi="Cambria Math"/>
-                  </w:rPr>
-                  <m:t>θ</m:t>
-                </m:r>
-              </m:sub>
-            </m:sSub>
-            <m:d>
-              <m:dPr>
-                <m:ctrlPr>
-                  <w:rPr>
-                    <w:rFonts w:ascii="Cambria Math" w:hAnsi="Cambria Math"/>
-                    <w:i/>
-                  </w:rPr>
-                </m:ctrlPr>
-              </m:dPr>
-              <m:e>
-                <m:r>
-                  <w:rPr>
-                    <w:rFonts w:ascii="Cambria Math" w:hAnsi="Cambria Math"/>
-                  </w:rPr>
-                  <m:t>x</m:t>
-                </m:r>
-              </m:e>
-            </m:d>
-          </m:e>
-        </m:func>
-      </m:oMath>
-    </w:p>
-    <w:p/>
-    <w:p/>
-    <w:p>
-      <w:pPr>
-        <w:rPr>
-          <w:rFonts w:eastAsiaTheme="minorEastAsia"/>
-        </w:rPr>
-      </w:pPr>
-      <w:r>
-        <w:rPr>
-          <w:rFonts w:eastAsiaTheme="minorEastAsia"/>
+      <w:pPr>
+        <w:rPr>
+          <w:lang w:val="es-ES"/>
+        </w:rPr>
+      </w:pPr>
+    </w:p>
+    <w:p>
+      <w:pPr>
+        <w:rPr>
+          <w:rFonts w:eastAsiaTheme="minorEastAsia"/>
+        </w:rPr>
+      </w:pPr>
+      <w:r>
+        <w:rPr>
+          <w:rFonts w:eastAsiaTheme="minorEastAsia"/>
+          <w:noProof/>
         </w:rPr>
         <w:lastRenderedPageBreak/>
         <w:drawing>
@@ -551,6 +506,7 @@
       <w:r>
         <w:rPr>
           <w:rFonts w:eastAsiaTheme="minorEastAsia"/>
+          <w:noProof/>
         </w:rPr>
         <w:drawing>
           <wp:inline distT="0" distB="0" distL="0" distR="0" wp14:anchorId="5B67BB38" wp14:editId="207939A4">
@@ -598,6 +554,7 @@
       <w:r>
         <w:rPr>
           <w:rFonts w:eastAsiaTheme="minorEastAsia"/>
+          <w:noProof/>
         </w:rPr>
         <w:drawing>
           <wp:inline distT="0" distB="0" distL="0" distR="0" wp14:anchorId="62BF2579" wp14:editId="22452D4F">
@@ -644,6 +601,7 @@
       <w:r>
         <w:rPr>
           <w:rFonts w:eastAsiaTheme="minorEastAsia"/>
+          <w:noProof/>
         </w:rPr>
         <w:drawing>
           <wp:inline distT="0" distB="0" distL="0" distR="0" wp14:anchorId="74306B78" wp14:editId="0DFDD515">
@@ -691,6 +649,7 @@
       <w:r>
         <w:rPr>
           <w:rFonts w:eastAsiaTheme="minorEastAsia"/>
+          <w:noProof/>
         </w:rPr>
         <w:drawing>
           <wp:inline distT="0" distB="0" distL="0" distR="0" wp14:anchorId="32CD964F" wp14:editId="7063BB1A">
@@ -737,6 +696,7 @@
       <w:r>
         <w:rPr>
           <w:rFonts w:eastAsiaTheme="minorEastAsia"/>
+          <w:noProof/>
         </w:rPr>
         <w:drawing>
           <wp:inline distT="0" distB="0" distL="0" distR="0" wp14:anchorId="6EFEC470" wp14:editId="38C67006">
@@ -1072,6 +1032,7 @@
       <w:r>
         <w:rPr>
           <w:rFonts w:eastAsiaTheme="minorEastAsia"/>
+          <w:noProof/>
         </w:rPr>
         <w:drawing>
           <wp:inline distT="0" distB="0" distL="0" distR="0" wp14:anchorId="786F8110" wp14:editId="18ACC107">
@@ -1118,6 +1079,7 @@
       <w:r>
         <w:rPr>
           <w:rFonts w:eastAsiaTheme="minorEastAsia"/>
+          <w:noProof/>
         </w:rPr>
         <w:drawing>
           <wp:inline distT="0" distB="0" distL="0" distR="0" wp14:anchorId="3F1633AD" wp14:editId="68C2AE52">
@@ -1165,6 +1127,7 @@
       <w:r>
         <w:rPr>
           <w:rFonts w:eastAsiaTheme="minorEastAsia"/>
+          <w:noProof/>
         </w:rPr>
         <w:lastRenderedPageBreak/>
         <w:drawing>
@@ -1275,6 +1238,53 @@
         <w:rPr>
           <w:rFonts w:eastAsiaTheme="minorEastAsia"/>
         </w:rPr>
+        <w:drawing>
+          <wp:inline distT="0" distB="0" distL="0" distR="0" wp14:anchorId="3A120AEC" wp14:editId="07FBDB3B">
+            <wp:extent cx="3938588" cy="433834"/>
+            <wp:effectExtent l="0" t="0" r="5080" b="4445"/>
+            <wp:docPr id="14" name="Imagen 14"/>
+            <wp:cNvGraphicFramePr>
+              <a:graphicFrameLocks xmlns:a="http://schemas.openxmlformats.org/drawingml/2006/main" noChangeAspect="1"/>
+            </wp:cNvGraphicFramePr>
+            <a:graphic xmlns:a="http://schemas.openxmlformats.org/drawingml/2006/main">
+              <a:graphicData uri="http://schemas.openxmlformats.org/drawingml/2006/picture">
+                <pic:pic xmlns:pic="http://schemas.openxmlformats.org/drawingml/2006/picture">
+                  <pic:nvPicPr>
+                    <pic:cNvPr id="1" name=""/>
+                    <pic:cNvPicPr/>
+                  </pic:nvPicPr>
+                  <pic:blipFill>
+                    <a:blip r:embed="rId16"/>
+                    <a:stretch>
+                      <a:fillRect/>
+                    </a:stretch>
+                  </pic:blipFill>
+                  <pic:spPr>
+                    <a:xfrm>
+                      <a:off x="0" y="0"/>
+                      <a:ext cx="3971607" cy="437471"/>
+                    </a:xfrm>
+                    <a:prstGeom prst="rect">
+                      <a:avLst/>
+                    </a:prstGeom>
+                  </pic:spPr>
+                </pic:pic>
+              </a:graphicData>
+            </a:graphic>
+          </wp:inline>
+        </w:drawing>
+      </w:r>
+    </w:p>
+    <w:p>
+      <w:pPr>
+        <w:rPr>
+          <w:rFonts w:eastAsiaTheme="minorEastAsia"/>
+        </w:rPr>
+      </w:pPr>
+      <w:r>
+        <w:rPr>
+          <w:rFonts w:eastAsiaTheme="minorEastAsia"/>
+        </w:rPr>
         <w:t>ELBO now is VAE loss function</w:t>
       </w:r>
     </w:p>
@@ -1284,6 +1294,434 @@
           <w:rFonts w:eastAsiaTheme="minorEastAsia"/>
         </w:rPr>
       </w:pPr>
+      <m:oMathPara>
+        <m:oMath>
+          <m:r>
+            <w:rPr>
+              <w:rFonts w:ascii="Cambria Math" w:eastAsiaTheme="minorEastAsia" w:hAnsi="Cambria Math"/>
+            </w:rPr>
+            <m:t>L</m:t>
+          </m:r>
+          <m:d>
+            <m:dPr>
+              <m:ctrlPr>
+                <w:rPr>
+                  <w:rFonts w:ascii="Cambria Math" w:eastAsiaTheme="minorEastAsia" w:hAnsi="Cambria Math"/>
+                  <w:i/>
+                </w:rPr>
+              </m:ctrlPr>
+            </m:dPr>
+            <m:e>
+              <m:r>
+                <w:rPr>
+                  <w:rFonts w:ascii="Cambria Math" w:eastAsiaTheme="minorEastAsia" w:hAnsi="Cambria Math"/>
+                </w:rPr>
+                <m:t>ϕ,</m:t>
+              </m:r>
+              <m:r>
+                <w:rPr>
+                  <w:rFonts w:ascii="Cambria Math" w:eastAsiaTheme="minorEastAsia" w:hAnsi="Cambria Math"/>
+                </w:rPr>
+                <m:t>θ</m:t>
+              </m:r>
+            </m:e>
+          </m:d>
+          <m:r>
+            <w:rPr>
+              <w:rFonts w:ascii="Cambria Math" w:eastAsiaTheme="minorEastAsia" w:hAnsi="Cambria Math"/>
+            </w:rPr>
+            <m:t>=-</m:t>
+          </m:r>
+          <m:sSub>
+            <m:sSubPr>
+              <m:ctrlPr>
+                <w:rPr>
+                  <w:rFonts w:ascii="Cambria Math" w:eastAsiaTheme="minorEastAsia" w:hAnsi="Cambria Math"/>
+                  <w:i/>
+                </w:rPr>
+              </m:ctrlPr>
+            </m:sSubPr>
+            <m:e>
+              <m:r>
+                <m:rPr>
+                  <m:scr m:val="double-struck"/>
+                </m:rPr>
+                <w:rPr>
+                  <w:rFonts w:ascii="Cambria Math" w:eastAsiaTheme="minorEastAsia" w:hAnsi="Cambria Math"/>
+                </w:rPr>
+                <m:t>E</m:t>
+              </m:r>
+            </m:e>
+            <m:sub>
+              <m:r>
+                <w:rPr>
+                  <w:rFonts w:ascii="Cambria Math" w:eastAsiaTheme="minorEastAsia" w:hAnsi="Cambria Math"/>
+                </w:rPr>
+                <m:t>z~</m:t>
+              </m:r>
+              <m:sSub>
+                <m:sSubPr>
+                  <m:ctrlPr>
+                    <w:rPr>
+                      <w:rFonts w:ascii="Cambria Math" w:eastAsiaTheme="minorEastAsia" w:hAnsi="Cambria Math"/>
+                      <w:i/>
+                    </w:rPr>
+                  </m:ctrlPr>
+                </m:sSubPr>
+                <m:e>
+                  <m:r>
+                    <w:rPr>
+                      <w:rFonts w:ascii="Cambria Math" w:eastAsiaTheme="minorEastAsia" w:hAnsi="Cambria Math"/>
+                    </w:rPr>
+                    <m:t>q</m:t>
+                  </m:r>
+                </m:e>
+                <m:sub>
+                  <m:r>
+                    <w:rPr>
+                      <w:rFonts w:ascii="Cambria Math" w:eastAsiaTheme="minorEastAsia" w:hAnsi="Cambria Math"/>
+                    </w:rPr>
+                    <m:t>ϕ</m:t>
+                  </m:r>
+                </m:sub>
+              </m:sSub>
+              <m:d>
+                <m:dPr>
+                  <m:ctrlPr>
+                    <w:rPr>
+                      <w:rFonts w:ascii="Cambria Math" w:eastAsiaTheme="minorEastAsia" w:hAnsi="Cambria Math"/>
+                      <w:i/>
+                    </w:rPr>
+                  </m:ctrlPr>
+                </m:dPr>
+                <m:e>
+                  <m:r>
+                    <w:rPr>
+                      <w:rFonts w:ascii="Cambria Math" w:eastAsiaTheme="minorEastAsia" w:hAnsi="Cambria Math"/>
+                    </w:rPr>
+                    <m:t>z|x</m:t>
+                  </m:r>
+                </m:e>
+              </m:d>
+            </m:sub>
+          </m:sSub>
+          <m:func>
+            <m:funcPr>
+              <m:ctrlPr>
+                <w:rPr>
+                  <w:rFonts w:ascii="Cambria Math" w:eastAsiaTheme="minorEastAsia" w:hAnsi="Cambria Math"/>
+                  <w:i/>
+                </w:rPr>
+              </m:ctrlPr>
+            </m:funcPr>
+            <m:fName>
+              <m:r>
+                <m:rPr>
+                  <m:sty m:val="p"/>
+                </m:rPr>
+                <w:rPr>
+                  <w:rFonts w:ascii="Cambria Math" w:eastAsiaTheme="minorEastAsia" w:hAnsi="Cambria Math"/>
+                </w:rPr>
+                <m:t>log</m:t>
+              </m:r>
+            </m:fName>
+            <m:e>
+              <m:sSub>
+                <m:sSubPr>
+                  <m:ctrlPr>
+                    <w:rPr>
+                      <w:rFonts w:ascii="Cambria Math" w:eastAsiaTheme="minorEastAsia" w:hAnsi="Cambria Math"/>
+                      <w:i/>
+                    </w:rPr>
+                  </m:ctrlPr>
+                </m:sSubPr>
+                <m:e>
+                  <m:r>
+                    <w:rPr>
+                      <w:rFonts w:ascii="Cambria Math" w:eastAsiaTheme="minorEastAsia" w:hAnsi="Cambria Math"/>
+                    </w:rPr>
+                    <m:t>p</m:t>
+                  </m:r>
+                </m:e>
+                <m:sub>
+                  <m:r>
+                    <w:rPr>
+                      <w:rFonts w:ascii="Cambria Math" w:eastAsiaTheme="minorEastAsia" w:hAnsi="Cambria Math"/>
+                    </w:rPr>
+                    <m:t>θ</m:t>
+                  </m:r>
+                </m:sub>
+              </m:sSub>
+              <m:d>
+                <m:dPr>
+                  <m:ctrlPr>
+                    <w:rPr>
+                      <w:rFonts w:ascii="Cambria Math" w:eastAsiaTheme="minorEastAsia" w:hAnsi="Cambria Math"/>
+                      <w:i/>
+                    </w:rPr>
+                  </m:ctrlPr>
+                </m:dPr>
+                <m:e>
+                  <m:r>
+                    <w:rPr>
+                      <w:rFonts w:ascii="Cambria Math" w:eastAsiaTheme="minorEastAsia" w:hAnsi="Cambria Math"/>
+                    </w:rPr>
+                    <m:t>x|z</m:t>
+                  </m:r>
+                </m:e>
+              </m:d>
+            </m:e>
+          </m:func>
+          <m:r>
+            <w:rPr>
+              <w:rFonts w:ascii="Cambria Math" w:eastAsiaTheme="minorEastAsia" w:hAnsi="Cambria Math"/>
+            </w:rPr>
+            <m:t>-</m:t>
+          </m:r>
+          <m:sSub>
+            <m:sSubPr>
+              <m:ctrlPr>
+                <w:rPr>
+                  <w:rFonts w:ascii="Cambria Math" w:eastAsiaTheme="minorEastAsia" w:hAnsi="Cambria Math"/>
+                  <w:i/>
+                  <w:color w:val="FF0000"/>
+                </w:rPr>
+              </m:ctrlPr>
+            </m:sSubPr>
+            <m:e>
+              <m:r>
+                <w:rPr>
+                  <w:rFonts w:ascii="Cambria Math" w:eastAsiaTheme="minorEastAsia" w:hAnsi="Cambria Math"/>
+                  <w:color w:val="FF0000"/>
+                </w:rPr>
+                <m:t>D</m:t>
+              </m:r>
+            </m:e>
+            <m:sub>
+              <m:r>
+                <w:rPr>
+                  <w:rFonts w:ascii="Cambria Math" w:eastAsiaTheme="minorEastAsia" w:hAnsi="Cambria Math"/>
+                  <w:color w:val="FF0000"/>
+                </w:rPr>
+                <m:t>KL</m:t>
+              </m:r>
+            </m:sub>
+          </m:sSub>
+          <m:d>
+            <m:dPr>
+              <m:ctrlPr>
+                <w:rPr>
+                  <w:rFonts w:ascii="Cambria Math" w:eastAsiaTheme="minorEastAsia" w:hAnsi="Cambria Math"/>
+                  <w:i/>
+                  <w:color w:val="FF0000"/>
+                </w:rPr>
+              </m:ctrlPr>
+            </m:dPr>
+            <m:e>
+              <m:sSub>
+                <m:sSubPr>
+                  <m:ctrlPr>
+                    <w:rPr>
+                      <w:rFonts w:ascii="Cambria Math" w:eastAsiaTheme="minorEastAsia" w:hAnsi="Cambria Math"/>
+                      <w:i/>
+                      <w:color w:val="FF0000"/>
+                    </w:rPr>
+                  </m:ctrlPr>
+                </m:sSubPr>
+                <m:e>
+                  <m:r>
+                    <w:rPr>
+                      <w:rFonts w:ascii="Cambria Math" w:eastAsiaTheme="minorEastAsia" w:hAnsi="Cambria Math"/>
+                      <w:color w:val="FF0000"/>
+                    </w:rPr>
+                    <m:t>q</m:t>
+                  </m:r>
+                </m:e>
+                <m:sub>
+                  <m:r>
+                    <w:rPr>
+                      <w:rFonts w:ascii="Cambria Math" w:eastAsiaTheme="minorEastAsia" w:hAnsi="Cambria Math"/>
+                      <w:color w:val="FF0000"/>
+                    </w:rPr>
+                    <m:t>ϕ</m:t>
+                  </m:r>
+                </m:sub>
+              </m:sSub>
+              <m:d>
+                <m:dPr>
+                  <m:ctrlPr>
+                    <w:rPr>
+                      <w:rFonts w:ascii="Cambria Math" w:eastAsiaTheme="minorEastAsia" w:hAnsi="Cambria Math"/>
+                      <w:i/>
+                      <w:color w:val="FF0000"/>
+                    </w:rPr>
+                  </m:ctrlPr>
+                </m:dPr>
+                <m:e>
+                  <m:r>
+                    <w:rPr>
+                      <w:rFonts w:ascii="Cambria Math" w:eastAsiaTheme="minorEastAsia" w:hAnsi="Cambria Math"/>
+                      <w:color w:val="FF0000"/>
+                    </w:rPr>
+                    <m:t>z|x</m:t>
+                  </m:r>
+                </m:e>
+              </m:d>
+              <m:r>
+                <w:rPr>
+                  <w:rFonts w:ascii="Cambria Math" w:eastAsiaTheme="minorEastAsia" w:hAnsi="Cambria Math"/>
+                  <w:color w:val="FF0000"/>
+                </w:rPr>
+                <m:t>||</m:t>
+              </m:r>
+              <m:sSub>
+                <m:sSubPr>
+                  <m:ctrlPr>
+                    <w:rPr>
+                      <w:rFonts w:ascii="Cambria Math" w:eastAsiaTheme="minorEastAsia" w:hAnsi="Cambria Math"/>
+                      <w:i/>
+                      <w:color w:val="FF0000"/>
+                    </w:rPr>
+                  </m:ctrlPr>
+                </m:sSubPr>
+                <m:e>
+                  <m:r>
+                    <w:rPr>
+                      <w:rFonts w:ascii="Cambria Math" w:eastAsiaTheme="minorEastAsia" w:hAnsi="Cambria Math"/>
+                      <w:color w:val="FF0000"/>
+                    </w:rPr>
+                    <m:t>p</m:t>
+                  </m:r>
+                </m:e>
+                <m:sub>
+                  <m:r>
+                    <w:rPr>
+                      <w:rFonts w:ascii="Cambria Math" w:eastAsiaTheme="minorEastAsia" w:hAnsi="Cambria Math"/>
+                      <w:color w:val="FF0000"/>
+                    </w:rPr>
+                    <m:t>θ</m:t>
+                  </m:r>
+                </m:sub>
+              </m:sSub>
+              <m:d>
+                <m:dPr>
+                  <m:ctrlPr>
+                    <w:rPr>
+                      <w:rFonts w:ascii="Cambria Math" w:eastAsiaTheme="minorEastAsia" w:hAnsi="Cambria Math"/>
+                      <w:i/>
+                      <w:color w:val="FF0000"/>
+                    </w:rPr>
+                  </m:ctrlPr>
+                </m:dPr>
+                <m:e>
+                  <m:r>
+                    <w:rPr>
+                      <w:rFonts w:ascii="Cambria Math" w:eastAsiaTheme="minorEastAsia" w:hAnsi="Cambria Math"/>
+                      <w:color w:val="FF0000"/>
+                    </w:rPr>
+                    <m:t>z</m:t>
+                  </m:r>
+                </m:e>
+              </m:d>
+            </m:e>
+          </m:d>
+        </m:oMath>
+      </m:oMathPara>
+    </w:p>
+    <w:p>
+      <w:pPr>
+        <w:rPr>
+          <w:rFonts w:eastAsiaTheme="minorEastAsia"/>
+        </w:rPr>
+      </w:pPr>
+      <w:r>
+        <w:rPr>
+          <w:rFonts w:eastAsiaTheme="minorEastAsia"/>
+        </w:rPr>
+        <w:drawing>
+          <wp:inline distT="0" distB="0" distL="0" distR="0" wp14:anchorId="0F518AF2" wp14:editId="66501B83">
+            <wp:extent cx="5943600" cy="1960880"/>
+            <wp:effectExtent l="0" t="0" r="0" b="1270"/>
+            <wp:docPr id="15" name="Imagen 15"/>
+            <wp:cNvGraphicFramePr>
+              <a:graphicFrameLocks xmlns:a="http://schemas.openxmlformats.org/drawingml/2006/main" noChangeAspect="1"/>
+            </wp:cNvGraphicFramePr>
+            <a:graphic xmlns:a="http://schemas.openxmlformats.org/drawingml/2006/main">
+              <a:graphicData uri="http://schemas.openxmlformats.org/drawingml/2006/picture">
+                <pic:pic xmlns:pic="http://schemas.openxmlformats.org/drawingml/2006/picture">
+                  <pic:nvPicPr>
+                    <pic:cNvPr id="1" name=""/>
+                    <pic:cNvPicPr/>
+                  </pic:nvPicPr>
+                  <pic:blipFill>
+                    <a:blip r:embed="rId17"/>
+                    <a:stretch>
+                      <a:fillRect/>
+                    </a:stretch>
+                  </pic:blipFill>
+                  <pic:spPr>
+                    <a:xfrm>
+                      <a:off x="0" y="0"/>
+                      <a:ext cx="5943600" cy="1960880"/>
+                    </a:xfrm>
+                    <a:prstGeom prst="rect">
+                      <a:avLst/>
+                    </a:prstGeom>
+                  </pic:spPr>
+                </pic:pic>
+              </a:graphicData>
+            </a:graphic>
+          </wp:inline>
+        </w:drawing>
+      </w:r>
+    </w:p>
+    <w:p>
+      <w:pPr>
+        <w:rPr>
+          <w:rFonts w:eastAsiaTheme="minorEastAsia"/>
+        </w:rPr>
+      </w:pPr>
+      <w:r>
+        <w:rPr>
+          <w:rFonts w:eastAsiaTheme="minorEastAsia"/>
+        </w:rPr>
+        <w:lastRenderedPageBreak/>
+        <w:drawing>
+          <wp:inline distT="0" distB="0" distL="0" distR="0" wp14:anchorId="109E61A7" wp14:editId="60E53E9F">
+            <wp:extent cx="5943600" cy="4159885"/>
+            <wp:effectExtent l="0" t="0" r="0" b="0"/>
+            <wp:docPr id="16" name="Imagen 16"/>
+            <wp:cNvGraphicFramePr>
+              <a:graphicFrameLocks xmlns:a="http://schemas.openxmlformats.org/drawingml/2006/main" noChangeAspect="1"/>
+            </wp:cNvGraphicFramePr>
+            <a:graphic xmlns:a="http://schemas.openxmlformats.org/drawingml/2006/main">
+              <a:graphicData uri="http://schemas.openxmlformats.org/drawingml/2006/picture">
+                <pic:pic xmlns:pic="http://schemas.openxmlformats.org/drawingml/2006/picture">
+                  <pic:nvPicPr>
+                    <pic:cNvPr id="1" name=""/>
+                    <pic:cNvPicPr/>
+                  </pic:nvPicPr>
+                  <pic:blipFill>
+                    <a:blip r:embed="rId18"/>
+                    <a:stretch>
+                      <a:fillRect/>
+                    </a:stretch>
+                  </pic:blipFill>
+                  <pic:spPr>
+                    <a:xfrm>
+                      <a:off x="0" y="0"/>
+                      <a:ext cx="5943600" cy="4159885"/>
+                    </a:xfrm>
+                    <a:prstGeom prst="rect">
+                      <a:avLst/>
+                    </a:prstGeom>
+                  </pic:spPr>
+                </pic:pic>
+              </a:graphicData>
+            </a:graphic>
+          </wp:inline>
+        </w:drawing>
+      </w:r>
     </w:p>
     <w:p>
       <w:pPr>
@@ -1480,11 +1918,12 @@
       <w:r>
         <w:rPr>
           <w:rFonts w:eastAsiaTheme="minorEastAsia"/>
+          <w:noProof/>
         </w:rPr>
         <w:drawing>
-          <wp:inline distT="0" distB="0" distL="0" distR="0" wp14:anchorId="47A3CE4C" wp14:editId="4F5B4656">
-            <wp:extent cx="3922918" cy="1898172"/>
-            <wp:effectExtent l="0" t="0" r="1905" b="6985"/>
+          <wp:inline distT="0" distB="0" distL="0" distR="0" wp14:anchorId="47A3CE4C" wp14:editId="027B3026">
+            <wp:extent cx="3443288" cy="1666095"/>
+            <wp:effectExtent l="0" t="0" r="5080" b="0"/>
             <wp:docPr id="12" name="Imagen 12"/>
             <wp:cNvGraphicFramePr>
               <a:graphicFrameLocks xmlns:a="http://schemas.openxmlformats.org/drawingml/2006/main" noChangeAspect="1"/>
@@ -1497,7 +1936,7 @@
                     <pic:cNvPicPr/>
                   </pic:nvPicPr>
                   <pic:blipFill>
-                    <a:blip r:embed="rId16"/>
+                    <a:blip r:embed="rId19"/>
                     <a:stretch>
                       <a:fillRect/>
                     </a:stretch>
@@ -1505,7 +1944,7 @@
                   <pic:spPr>
                     <a:xfrm>
                       <a:off x="0" y="0"/>
-                      <a:ext cx="3927124" cy="1900207"/>
+                      <a:ext cx="3457629" cy="1673034"/>
                     </a:xfrm>
                     <a:prstGeom prst="rect">
                       <a:avLst/>
@@ -1550,63 +1989,210 @@
           <w:rFonts w:eastAsiaTheme="minorEastAsia"/>
         </w:rPr>
       </w:pPr>
+    </w:p>
+    <w:p>
+      <w:pPr>
+        <w:rPr>
+          <w:rFonts w:eastAsiaTheme="minorEastAsia"/>
+        </w:rPr>
+      </w:pPr>
+    </w:p>
+    <w:p>
+      <w:pPr>
+        <w:rPr>
+          <w:rFonts w:eastAsiaTheme="minorEastAsia"/>
+          <w:b/>
+          <w:bCs/>
+        </w:rPr>
+      </w:pPr>
       <m:oMath>
+        <m:r>
+          <m:rPr>
+            <m:sty m:val="bi"/>
+          </m:rPr>
+          <w:rPr>
+            <w:rFonts w:ascii="Cambria Math" w:eastAsiaTheme="minorEastAsia" w:hAnsi="Cambria Math"/>
+          </w:rPr>
+          <m:t>β</m:t>
+        </m:r>
+      </m:oMath>
+      <w:r>
+        <w:rPr>
+          <w:rFonts w:eastAsiaTheme="minorEastAsia"/>
+          <w:b/>
+          <w:bCs/>
+        </w:rPr>
+        <w:t>-VAE</w:t>
+      </w:r>
+    </w:p>
+    <w:p>
+      <w:pPr>
+        <w:pStyle w:val="Prrafodelista"/>
+        <w:numPr>
+          <w:ilvl w:val="0"/>
+          <w:numId w:val="3"/>
+        </w:numPr>
+        <w:rPr>
+          <w:rFonts w:eastAsiaTheme="minorEastAsia"/>
+        </w:rPr>
+      </w:pPr>
+      <w:r>
+        <w:rPr>
+          <w:rFonts w:eastAsiaTheme="minorEastAsia"/>
+        </w:rPr>
+        <w:t>Different channels share mutual information</w:t>
+      </w:r>
+    </w:p>
+    <w:p>
+      <w:pPr>
+        <w:pStyle w:val="Prrafodelista"/>
+        <w:numPr>
+          <w:ilvl w:val="0"/>
+          <w:numId w:val="3"/>
+        </w:numPr>
+        <w:rPr>
+          <w:rFonts w:eastAsiaTheme="minorEastAsia"/>
+        </w:rPr>
+      </w:pPr>
+      <w:r>
+        <w:rPr>
+          <w:rFonts w:eastAsiaTheme="minorEastAsia"/>
+        </w:rPr>
+        <w:t>The goal is to minimize mutual information among channels. Forces independency.</w:t>
+      </w:r>
+    </w:p>
+    <w:p>
+      <w:pPr>
+        <w:rPr>
+          <w:rFonts w:eastAsiaTheme="minorEastAsia"/>
+        </w:rPr>
+      </w:pPr>
+      <w:r>
+        <w:rPr>
+          <w:rFonts w:eastAsiaTheme="minorEastAsia"/>
+        </w:rPr>
+        <w:t xml:space="preserve">Main condition: </w:t>
+      </w:r>
+      <m:oMath>
+        <m:sSub>
+          <m:sSubPr>
+            <m:ctrlPr>
+              <w:rPr>
+                <w:rFonts w:ascii="Cambria Math" w:eastAsiaTheme="minorEastAsia" w:hAnsi="Cambria Math"/>
+                <w:i/>
+              </w:rPr>
+            </m:ctrlPr>
+          </m:sSubPr>
+          <m:e>
+            <m:r>
+              <w:rPr>
+                <w:rFonts w:ascii="Cambria Math" w:eastAsiaTheme="minorEastAsia" w:hAnsi="Cambria Math"/>
+              </w:rPr>
+              <m:t>D</m:t>
+            </m:r>
+          </m:e>
+          <m:sub>
+            <m:r>
+              <w:rPr>
+                <w:rFonts w:ascii="Cambria Math" w:eastAsiaTheme="minorEastAsia" w:hAnsi="Cambria Math"/>
+              </w:rPr>
+              <m:t>KL</m:t>
+            </m:r>
+          </m:sub>
+        </m:sSub>
+        <m:d>
+          <m:dPr>
+            <m:ctrlPr>
+              <w:rPr>
+                <w:rFonts w:ascii="Cambria Math" w:eastAsiaTheme="minorEastAsia" w:hAnsi="Cambria Math"/>
+                <w:i/>
+              </w:rPr>
+            </m:ctrlPr>
+          </m:dPr>
+          <m:e>
+            <m:sSub>
+              <m:sSubPr>
+                <m:ctrlPr>
+                  <w:rPr>
+                    <w:rFonts w:ascii="Cambria Math" w:eastAsiaTheme="minorEastAsia" w:hAnsi="Cambria Math"/>
+                    <w:i/>
+                  </w:rPr>
+                </m:ctrlPr>
+              </m:sSubPr>
+              <m:e>
+                <m:r>
+                  <w:rPr>
+                    <w:rFonts w:ascii="Cambria Math" w:eastAsiaTheme="minorEastAsia" w:hAnsi="Cambria Math"/>
+                  </w:rPr>
+                  <m:t>q</m:t>
+                </m:r>
+              </m:e>
+              <m:sub>
+                <m:r>
+                  <w:rPr>
+                    <w:rFonts w:ascii="Cambria Math" w:eastAsiaTheme="minorEastAsia" w:hAnsi="Cambria Math"/>
+                  </w:rPr>
+                  <m:t>ϕ</m:t>
+                </m:r>
+              </m:sub>
+            </m:sSub>
+            <m:d>
+              <m:dPr>
+                <m:ctrlPr>
+                  <w:rPr>
+                    <w:rFonts w:ascii="Cambria Math" w:eastAsiaTheme="minorEastAsia" w:hAnsi="Cambria Math"/>
+                    <w:i/>
+                  </w:rPr>
+                </m:ctrlPr>
+              </m:dPr>
+              <m:e>
+                <m:r>
+                  <w:rPr>
+                    <w:rFonts w:ascii="Cambria Math" w:eastAsiaTheme="minorEastAsia" w:hAnsi="Cambria Math"/>
+                  </w:rPr>
+                  <m:t>z|x</m:t>
+                </m:r>
+              </m:e>
+            </m:d>
+            <m:r>
+              <w:rPr>
+                <w:rFonts w:ascii="Cambria Math" w:eastAsiaTheme="minorEastAsia" w:hAnsi="Cambria Math"/>
+              </w:rPr>
+              <m:t>|p</m:t>
+            </m:r>
+            <m:d>
+              <m:dPr>
+                <m:ctrlPr>
+                  <w:rPr>
+                    <w:rFonts w:ascii="Cambria Math" w:eastAsiaTheme="minorEastAsia" w:hAnsi="Cambria Math"/>
+                    <w:i/>
+                  </w:rPr>
+                </m:ctrlPr>
+              </m:dPr>
+              <m:e>
+                <m:r>
+                  <w:rPr>
+                    <w:rFonts w:ascii="Cambria Math" w:eastAsiaTheme="minorEastAsia" w:hAnsi="Cambria Math"/>
+                  </w:rPr>
+                  <m:t>z</m:t>
+                </m:r>
+              </m:e>
+            </m:d>
+          </m:e>
+        </m:d>
         <m:r>
           <w:rPr>
             <w:rFonts w:ascii="Cambria Math" w:eastAsiaTheme="minorEastAsia" w:hAnsi="Cambria Math"/>
           </w:rPr>
-          <w:lastRenderedPageBreak/>
-          <m:t>β</m:t>
+          <m:t>&lt;C</m:t>
         </m:r>
       </m:oMath>
-      <w:r>
-        <w:rPr>
-          <w:rFonts w:eastAsiaTheme="minorEastAsia"/>
-        </w:rPr>
-        <w:t>-VAE</w:t>
-      </w:r>
-    </w:p>
-    <w:p>
-      <w:pPr>
-        <w:rPr>
-          <w:rFonts w:eastAsiaTheme="minorEastAsia"/>
-        </w:rPr>
-      </w:pPr>
-      <w:r>
-        <w:rPr>
-          <w:rFonts w:eastAsiaTheme="minorEastAsia"/>
-        </w:rPr>
-        <w:t>Different channels sha</w:t>
-      </w:r>
-      <w:r>
-        <w:rPr>
-          <w:rFonts w:eastAsiaTheme="minorEastAsia"/>
-        </w:rPr>
-        <w:t>re mutual information</w:t>
-      </w:r>
-    </w:p>
-    <w:p>
-      <w:pPr>
-        <w:rPr>
-          <w:rFonts w:eastAsiaTheme="minorEastAsia"/>
-        </w:rPr>
-      </w:pPr>
-      <w:r>
-        <w:rPr>
-          <w:rFonts w:eastAsiaTheme="minorEastAsia"/>
-        </w:rPr>
-        <w:t>The goal is to minimize mutual information among channels. Forces independency.</w:t>
-      </w:r>
-    </w:p>
-    <w:p>
-      <w:pPr>
-        <w:rPr>
-          <w:rFonts w:eastAsiaTheme="minorEastAsia"/>
-        </w:rPr>
-      </w:pPr>
-    </w:p>
-    <w:p>
-      <w:r>
+    </w:p>
+    <w:p>
+      <w:r>
+        <w:rPr>
+          <w:noProof/>
+        </w:rPr>
         <w:drawing>
           <wp:inline distT="0" distB="0" distL="0" distR="0" wp14:anchorId="478DD96D" wp14:editId="1962C192">
             <wp:extent cx="5943600" cy="2904490"/>
@@ -1623,7 +2209,7 @@
                     <pic:cNvPicPr/>
                   </pic:nvPicPr>
                   <pic:blipFill>
-                    <a:blip r:embed="rId17"/>
+                    <a:blip r:embed="rId20"/>
                     <a:stretch>
                       <a:fillRect/>
                     </a:stretch>
@@ -1644,6 +2230,9 @@
         </w:drawing>
       </w:r>
     </w:p>
+    <w:p/>
+    <w:p/>
+    <w:p/>
     <w:sectPr>
       <w:pgSz w:w="12240" w:h="15840"/>
       <w:pgMar w:top="1440" w:right="1440" w:bottom="1440" w:left="1440" w:header="708" w:footer="708" w:gutter="0"/>
@@ -1882,11 +2471,127 @@
       </w:rPr>
     </w:lvl>
   </w:abstractNum>
+  <w:abstractNum w:abstractNumId="2" w15:restartNumberingAfterBreak="0">
+    <w:nsid w:val="2295597D"/>
+    <w:multiLevelType w:val="hybridMultilevel"/>
+    <w:tmpl w:val="9AA07D14"/>
+    <w:lvl w:ilvl="0" w:tplc="04090001">
+      <w:start w:val="1"/>
+      <w:numFmt w:val="bullet"/>
+      <w:lvlText w:val=""/>
+      <w:lvlJc w:val="left"/>
+      <w:pPr>
+        <w:ind w:left="720" w:hanging="360"/>
+      </w:pPr>
+      <w:rPr>
+        <w:rFonts w:ascii="Symbol" w:hAnsi="Symbol" w:hint="default"/>
+      </w:rPr>
+    </w:lvl>
+    <w:lvl w:ilvl="1" w:tplc="04090003" w:tentative="1">
+      <w:start w:val="1"/>
+      <w:numFmt w:val="bullet"/>
+      <w:lvlText w:val="o"/>
+      <w:lvlJc w:val="left"/>
+      <w:pPr>
+        <w:ind w:left="1440" w:hanging="360"/>
+      </w:pPr>
+      <w:rPr>
+        <w:rFonts w:ascii="Courier New" w:hAnsi="Courier New" w:cs="Courier New" w:hint="default"/>
+      </w:rPr>
+    </w:lvl>
+    <w:lvl w:ilvl="2" w:tplc="04090005" w:tentative="1">
+      <w:start w:val="1"/>
+      <w:numFmt w:val="bullet"/>
+      <w:lvlText w:val=""/>
+      <w:lvlJc w:val="left"/>
+      <w:pPr>
+        <w:ind w:left="2160" w:hanging="360"/>
+      </w:pPr>
+      <w:rPr>
+        <w:rFonts w:ascii="Wingdings" w:hAnsi="Wingdings" w:hint="default"/>
+      </w:rPr>
+    </w:lvl>
+    <w:lvl w:ilvl="3" w:tplc="04090001" w:tentative="1">
+      <w:start w:val="1"/>
+      <w:numFmt w:val="bullet"/>
+      <w:lvlText w:val=""/>
+      <w:lvlJc w:val="left"/>
+      <w:pPr>
+        <w:ind w:left="2880" w:hanging="360"/>
+      </w:pPr>
+      <w:rPr>
+        <w:rFonts w:ascii="Symbol" w:hAnsi="Symbol" w:hint="default"/>
+      </w:rPr>
+    </w:lvl>
+    <w:lvl w:ilvl="4" w:tplc="04090003" w:tentative="1">
+      <w:start w:val="1"/>
+      <w:numFmt w:val="bullet"/>
+      <w:lvlText w:val="o"/>
+      <w:lvlJc w:val="left"/>
+      <w:pPr>
+        <w:ind w:left="3600" w:hanging="360"/>
+      </w:pPr>
+      <w:rPr>
+        <w:rFonts w:ascii="Courier New" w:hAnsi="Courier New" w:cs="Courier New" w:hint="default"/>
+      </w:rPr>
+    </w:lvl>
+    <w:lvl w:ilvl="5" w:tplc="04090005" w:tentative="1">
+      <w:start w:val="1"/>
+      <w:numFmt w:val="bullet"/>
+      <w:lvlText w:val=""/>
+      <w:lvlJc w:val="left"/>
+      <w:pPr>
+        <w:ind w:left="4320" w:hanging="360"/>
+      </w:pPr>
+      <w:rPr>
+        <w:rFonts w:ascii="Wingdings" w:hAnsi="Wingdings" w:hint="default"/>
+      </w:rPr>
+    </w:lvl>
+    <w:lvl w:ilvl="6" w:tplc="04090001" w:tentative="1">
+      <w:start w:val="1"/>
+      <w:numFmt w:val="bullet"/>
+      <w:lvlText w:val=""/>
+      <w:lvlJc w:val="left"/>
+      <w:pPr>
+        <w:ind w:left="5040" w:hanging="360"/>
+      </w:pPr>
+      <w:rPr>
+        <w:rFonts w:ascii="Symbol" w:hAnsi="Symbol" w:hint="default"/>
+      </w:rPr>
+    </w:lvl>
+    <w:lvl w:ilvl="7" w:tplc="04090003" w:tentative="1">
+      <w:start w:val="1"/>
+      <w:numFmt w:val="bullet"/>
+      <w:lvlText w:val="o"/>
+      <w:lvlJc w:val="left"/>
+      <w:pPr>
+        <w:ind w:left="5760" w:hanging="360"/>
+      </w:pPr>
+      <w:rPr>
+        <w:rFonts w:ascii="Courier New" w:hAnsi="Courier New" w:cs="Courier New" w:hint="default"/>
+      </w:rPr>
+    </w:lvl>
+    <w:lvl w:ilvl="8" w:tplc="04090005" w:tentative="1">
+      <w:start w:val="1"/>
+      <w:numFmt w:val="bullet"/>
+      <w:lvlText w:val=""/>
+      <w:lvlJc w:val="left"/>
+      <w:pPr>
+        <w:ind w:left="6480" w:hanging="360"/>
+      </w:pPr>
+      <w:rPr>
+        <w:rFonts w:ascii="Wingdings" w:hAnsi="Wingdings" w:hint="default"/>
+      </w:rPr>
+    </w:lvl>
+  </w:abstractNum>
   <w:num w:numId="1">
     <w:abstractNumId w:val="0"/>
   </w:num>
   <w:num w:numId="2">
     <w:abstractNumId w:val="1"/>
+  </w:num>
+  <w:num w:numId="3">
+    <w:abstractNumId w:val="2"/>
   </w:num>
 </w:numbering>
 </file>
